--- a/Hotel Bookings Analysis Technical Sheet.docx
+++ b/Hotel Bookings Analysis Technical Sheet.docx
@@ -18,8 +18,6 @@
           <w:lang w:eastAsia="en-IN"/>
         </w:rPr>
       </w:pPr>
-      <w:bookmarkStart w:id="0" w:name="_GoBack"/>
-      <w:bookmarkEnd w:id="0"/>
       <w:r>
         <w:rPr>
           <w:rFonts w:ascii="Segoe UI" w:eastAsia="Times New Roman" w:hAnsi="Segoe UI" w:cs="Segoe UI"/>
@@ -5689,9 +5687,19 @@
           <w:szCs w:val="24"/>
           <w:lang w:eastAsia="en-IN"/>
         </w:rPr>
-        <w:t>Heatmap.</w:t>
+        <w:t>Heatmap</w:t>
       </w:r>
       <w:proofErr w:type="spellEnd"/>
+      <w:r>
+        <w:rPr>
+          <w:rFonts w:ascii="Courier New" w:eastAsia="Times New Roman" w:hAnsi="Courier New" w:cs="Courier New"/>
+          <w:color w:val="24292F"/>
+          <w:sz w:val="24"/>
+          <w:szCs w:val="24"/>
+          <w:lang w:eastAsia="en-IN"/>
+        </w:rPr>
+        <w:t>.</w:t>
+      </w:r>
     </w:p>
     <w:p>
       <w:pPr>
@@ -5753,7 +5761,17 @@
           <w:szCs w:val="24"/>
           <w:lang w:eastAsia="en-IN"/>
         </w:rPr>
-        <w:t>Performed univariate analysis and made following conclusions:</w:t>
+        <w:t>The following deductions were made</w:t>
+      </w:r>
+      <w:r>
+        <w:rPr>
+          <w:rFonts w:ascii="Courier New" w:eastAsia="Times New Roman" w:hAnsi="Courier New" w:cs="Courier New"/>
+          <w:color w:val="24292F"/>
+          <w:sz w:val="24"/>
+          <w:szCs w:val="24"/>
+          <w:lang w:eastAsia="en-IN"/>
+        </w:rPr>
+        <w:t>:</w:t>
       </w:r>
     </w:p>
     <w:p>
@@ -7294,7 +7312,19 @@
           <w:szCs w:val="21"/>
           <w:lang w:eastAsia="en-IN"/>
         </w:rPr>
-        <w:t>Rooms A, D, E, </w:t>
+        <w:t>Rooms A</w:t>
+      </w:r>
+      <w:bookmarkStart w:id="0" w:name="_GoBack"/>
+      <w:bookmarkEnd w:id="0"/>
+      <w:r>
+        <w:rPr>
+          <w:rFonts w:ascii="Courier New" w:eastAsia="Times New Roman" w:hAnsi="Courier New" w:cs="Courier New"/>
+          <w:color w:val="000000"/>
+          <w:sz w:val="21"/>
+          <w:szCs w:val="21"/>
+          <w:lang w:eastAsia="en-IN"/>
+        </w:rPr>
+        <w:t>, D, E, </w:t>
       </w:r>
       <w:proofErr w:type="gramStart"/>
       <w:r>
@@ -9804,7 +9834,7 @@
 </file>
 
 <file path=customXml/itemProps1.xml><?xml version="1.0" encoding="utf-8"?>
-<ds:datastoreItem xmlns:ds="http://schemas.openxmlformats.org/officeDocument/2006/customXml" ds:itemID="{EB564DCD-A238-4EE5-BD28-9E476616D10C}">
+<ds:datastoreItem xmlns:ds="http://schemas.openxmlformats.org/officeDocument/2006/customXml" ds:itemID="{307A0769-0D98-4E9A-A413-5392A1FCD035}">
   <ds:schemaRefs>
     <ds:schemaRef ds:uri="http://schemas.openxmlformats.org/officeDocument/2006/bibliography"/>
   </ds:schemaRefs>
